--- a/法令ファイル/水産資源保護法施行令/水産資源保護法施行令（昭和二十七年政令第百九十四号）.docx
+++ b/法令ファイル/水産資源保護法施行令/水産資源保護法施行令（昭和二十七年政令第百九十四号）.docx
@@ -27,52 +27,34 @@
     </w:p>
     <w:p>
       <w:pPr>
-        <w:pStyle w:val="Heading6"/>
+        <w:pStyle w:val="ListBullet"/>
         <w:ind w:left="880"/>
       </w:pPr>
       <w:r>
         <w:t>一</w:t>
-      </w:r>
-    </w:p>
-    <w:p>
-      <w:pPr>
-        <w:ind w:left="880"/>
-      </w:pPr>
-      <w:r>
+        <w:br/>
         <w:t>申請者の氏名又は名称及び住所</w:t>
       </w:r>
     </w:p>
     <w:p>
       <w:pPr>
-        <w:pStyle w:val="Heading6"/>
+        <w:pStyle w:val="ListBullet"/>
         <w:ind w:left="880"/>
       </w:pPr>
       <w:r>
         <w:t>二</w:t>
-      </w:r>
-    </w:p>
-    <w:p>
-      <w:pPr>
-        <w:ind w:left="880"/>
-      </w:pPr>
-      <w:r>
+        <w:br/>
         <w:t>保護水面における工事の概要及びその区域</w:t>
       </w:r>
     </w:p>
     <w:p>
       <w:pPr>
-        <w:pStyle w:val="Heading6"/>
+        <w:pStyle w:val="ListBullet"/>
         <w:ind w:left="880"/>
       </w:pPr>
       <w:r>
         <w:t>三</w:t>
-      </w:r>
-    </w:p>
-    <w:p>
-      <w:pPr>
-        <w:ind w:left="880"/>
-      </w:pPr>
-      <w:r>
+        <w:br/>
         <w:t>工事をしようとする理由</w:t>
       </w:r>
     </w:p>
@@ -103,6 +85,18 @@
       </w:r>
     </w:p>
     <w:p>
+      <w:pPr>
+        <w:pStyle w:val="Heading5"/>
+        <w:ind w:left="440"/>
+      </w:pPr>
+      <w:r>
+        <w:t>１</w:t>
+      </w:r>
+    </w:p>
+    <w:p>
+      <w:pPr>
+        <w:ind w:left="440"/>
+      </w:pPr>
       <w:r>
         <w:t>この政令は、法の施行の日（昭和二十七年六月十六日）から施行する。</w:t>
       </w:r>
@@ -134,10 +128,22 @@
         <w:pStyle w:val="Heading1"/>
       </w:pPr>
       <w:r>
-        <w:t>附　則（昭和四三年七月一五日政令第二四一号）</w:t>
+        <w:t>附則（昭和四三年七月一五日政令第二四一号）</w:t>
       </w:r>
     </w:p>
     <w:p>
+      <w:pPr>
+        <w:pStyle w:val="Heading5"/>
+        <w:ind w:left="440"/>
+      </w:pPr>
+      <w:r>
+        <w:t>１</w:t>
+      </w:r>
+    </w:p>
+    <w:p>
+      <w:pPr>
+        <w:ind w:left="440"/>
+      </w:pPr>
       <w:r>
         <w:t>この政令は、法の施行の日（昭和四十三年八月二十九日）から施行する。</w:t>
       </w:r>
@@ -152,7 +158,7 @@
         <w:pStyle w:val="Heading1"/>
       </w:pPr>
       <w:r>
-        <w:t>附　則（昭和五三年七月五日政令第二八二号）</w:t>
+        <w:t>附則（昭和五三年七月五日政令第二八二号）</w:t>
       </w:r>
     </w:p>
     <w:p>
@@ -178,7 +184,7 @@
         <w:pStyle w:val="Heading1"/>
       </w:pPr>
       <w:r>
-        <w:t>附　則（令和二年七月八日政令第二一七号）</w:t>
+        <w:t>附則（令和二年七月八日政令第二一七号）</w:t>
       </w:r>
     </w:p>
     <w:p>
@@ -227,7 +233,7 @@
     </w:pPr>
     <w:r>
       <w:tab/>
-      <w:t>WeGov v0.1 - FTS141</w:t>
+      <w:t>WeGov v0.2 - FTS141</w:t>
     </w:r>
   </w:p>
 </w:ftr>
